--- a/CN/Lab8/Lab8_2_Aksenik_DS.docx
+++ b/CN/Lab8/Lab8_2_Aksenik_DS.docx
@@ -139,181 +139,214 @@
         </w:rPr>
         <w:t xml:space="preserve"> часть 2</w:t>
       </w:r>
+    </w:p>
+    <w:p>
+      <w:pPr>
+        <w:jc w:val="center"/>
+        <w:rPr>
+          <w:sz w:val="28"/>
+        </w:rPr>
+      </w:pPr>
+      <w:r>
+        <w:rPr>
+          <w:sz w:val="28"/>
+        </w:rPr>
+        <w:t>по курсу «Компьютерные сети»</w:t>
+      </w:r>
+    </w:p>
+    <w:p>
+      <w:pPr>
+        <w:jc w:val="center"/>
+        <w:rPr>
+          <w:sz w:val="28"/>
+        </w:rPr>
+      </w:pPr>
+      <w:r>
+        <w:rPr>
+          <w:sz w:val="28"/>
+        </w:rPr>
+        <w:t>студента 3 курса 1 группы</w:t>
+      </w:r>
+    </w:p>
+    <w:p>
+      <w:pPr>
+        <w:jc w:val="center"/>
+        <w:rPr>
+          <w:sz w:val="28"/>
+        </w:rPr>
+      </w:pPr>
+      <w:proofErr w:type="spellStart"/>
+      <w:r>
+        <w:rPr>
+          <w:sz w:val="28"/>
+        </w:rPr>
+        <w:t>Аксеника</w:t>
+      </w:r>
+      <w:proofErr w:type="spellEnd"/>
+      <w:r>
+        <w:rPr>
+          <w:sz w:val="28"/>
+        </w:rPr>
+        <w:t xml:space="preserve"> Дмитрия</w:t>
+      </w:r>
+    </w:p>
+    <w:p>
+      <w:pPr>
+        <w:jc w:val="center"/>
+        <w:rPr>
+          <w:sz w:val="28"/>
+        </w:rPr>
+      </w:pPr>
+    </w:p>
+    <w:p>
+      <w:pPr>
+        <w:jc w:val="center"/>
+        <w:rPr>
+          <w:sz w:val="28"/>
+        </w:rPr>
+      </w:pPr>
+    </w:p>
+    <w:p>
+      <w:pPr>
+        <w:jc w:val="center"/>
+        <w:rPr>
+          <w:sz w:val="28"/>
+        </w:rPr>
+      </w:pPr>
+    </w:p>
+    <w:p>
+      <w:pPr>
+        <w:jc w:val="center"/>
+        <w:rPr>
+          <w:sz w:val="28"/>
+        </w:rPr>
+      </w:pPr>
+    </w:p>
+    <w:p>
+      <w:pPr>
+        <w:jc w:val="center"/>
+        <w:rPr>
+          <w:sz w:val="28"/>
+        </w:rPr>
+      </w:pPr>
+    </w:p>
+    <w:p>
+      <w:pPr>
+        <w:jc w:val="center"/>
+        <w:rPr>
+          <w:sz w:val="28"/>
+        </w:rPr>
+      </w:pPr>
+    </w:p>
+    <w:p>
+      <w:pPr>
+        <w:jc w:val="center"/>
+        <w:rPr>
+          <w:sz w:val="28"/>
+        </w:rPr>
+      </w:pPr>
+    </w:p>
+    <w:p>
+      <w:pPr>
+        <w:jc w:val="center"/>
+        <w:rPr>
+          <w:sz w:val="28"/>
+        </w:rPr>
+      </w:pPr>
+    </w:p>
+    <w:p>
+      <w:pPr>
+        <w:jc w:val="right"/>
+        <w:rPr>
+          <w:sz w:val="28"/>
+        </w:rPr>
+      </w:pPr>
+      <w:r>
+        <w:rPr>
+          <w:sz w:val="28"/>
+        </w:rPr>
+        <w:t xml:space="preserve">Преподаватель: </w:t>
+      </w:r>
+      <w:proofErr w:type="spellStart"/>
+      <w:r>
+        <w:rPr>
+          <w:sz w:val="28"/>
+        </w:rPr>
+        <w:t>Рафеенко</w:t>
+      </w:r>
+      <w:proofErr w:type="spellEnd"/>
+      <w:r>
+        <w:rPr>
+          <w:sz w:val="28"/>
+        </w:rPr>
+        <w:t xml:space="preserve"> Е.Д.</w:t>
+      </w:r>
+    </w:p>
+    <w:p>
+      <w:pPr>
+        <w:jc w:val="right"/>
+        <w:rPr>
+          <w:sz w:val="28"/>
+        </w:rPr>
+      </w:pPr>
+    </w:p>
+    <w:p>
+      <w:pPr>
+        <w:jc w:val="right"/>
+        <w:rPr>
+          <w:sz w:val="28"/>
+        </w:rPr>
+      </w:pPr>
+    </w:p>
+    <w:p>
+      <w:pPr>
+        <w:jc w:val="right"/>
+        <w:rPr>
+          <w:sz w:val="28"/>
+        </w:rPr>
+      </w:pPr>
+    </w:p>
+    <w:p>
+      <w:pPr>
+        <w:jc w:val="center"/>
+        <w:rPr>
+          <w:sz w:val="28"/>
+        </w:rPr>
+      </w:pPr>
+      <w:r>
+        <w:rPr>
+          <w:sz w:val="28"/>
+        </w:rPr>
+        <w:t>Минск 201</w:t>
+      </w:r>
+      <w:r>
+        <w:rPr>
+          <w:sz w:val="28"/>
+        </w:rPr>
+        <w:t>7</w:t>
+      </w:r>
       <w:bookmarkStart w:id="0" w:name="_GoBack"/>
       <w:bookmarkEnd w:id="0"/>
-    </w:p>
-    <w:p>
-      <w:pPr>
-        <w:jc w:val="center"/>
-        <w:rPr>
-          <w:sz w:val="28"/>
-        </w:rPr>
-      </w:pPr>
-      <w:r>
-        <w:rPr>
-          <w:sz w:val="28"/>
-        </w:rPr>
-        <w:t>по курсу «Компьютерные сети»</w:t>
-      </w:r>
-    </w:p>
-    <w:p>
-      <w:pPr>
-        <w:jc w:val="center"/>
-        <w:rPr>
-          <w:sz w:val="28"/>
-        </w:rPr>
-      </w:pPr>
-      <w:r>
-        <w:rPr>
-          <w:sz w:val="28"/>
-        </w:rPr>
-        <w:t>студента 3 курса 1 группы</w:t>
-      </w:r>
-    </w:p>
-    <w:p>
-      <w:pPr>
-        <w:jc w:val="center"/>
-        <w:rPr>
-          <w:sz w:val="28"/>
-        </w:rPr>
-      </w:pPr>
-      <w:r>
-        <w:rPr>
-          <w:sz w:val="28"/>
-        </w:rPr>
-        <w:t>Аксеника Дмитрия</w:t>
-      </w:r>
-    </w:p>
-    <w:p>
-      <w:pPr>
-        <w:jc w:val="center"/>
-        <w:rPr>
-          <w:sz w:val="28"/>
-        </w:rPr>
-      </w:pPr>
-    </w:p>
-    <w:p>
-      <w:pPr>
-        <w:jc w:val="center"/>
-        <w:rPr>
-          <w:sz w:val="28"/>
-        </w:rPr>
-      </w:pPr>
-    </w:p>
-    <w:p>
-      <w:pPr>
-        <w:jc w:val="center"/>
-        <w:rPr>
-          <w:sz w:val="28"/>
-        </w:rPr>
-      </w:pPr>
-    </w:p>
-    <w:p>
-      <w:pPr>
-        <w:jc w:val="center"/>
-        <w:rPr>
-          <w:sz w:val="28"/>
-        </w:rPr>
-      </w:pPr>
-    </w:p>
-    <w:p>
-      <w:pPr>
-        <w:jc w:val="center"/>
-        <w:rPr>
-          <w:sz w:val="28"/>
-        </w:rPr>
-      </w:pPr>
-    </w:p>
-    <w:p>
-      <w:pPr>
-        <w:jc w:val="center"/>
-        <w:rPr>
-          <w:sz w:val="28"/>
-        </w:rPr>
-      </w:pPr>
-    </w:p>
-    <w:p>
-      <w:pPr>
-        <w:jc w:val="center"/>
-        <w:rPr>
-          <w:sz w:val="28"/>
-        </w:rPr>
-      </w:pPr>
-    </w:p>
-    <w:p>
-      <w:pPr>
-        <w:jc w:val="center"/>
-        <w:rPr>
-          <w:sz w:val="28"/>
-        </w:rPr>
-      </w:pPr>
-    </w:p>
-    <w:p>
-      <w:pPr>
-        <w:jc w:val="right"/>
-        <w:rPr>
-          <w:sz w:val="28"/>
-        </w:rPr>
-      </w:pPr>
-      <w:r>
-        <w:rPr>
-          <w:sz w:val="28"/>
-        </w:rPr>
-        <w:t>Преподаватель: Рафеенко Е.Д.</w:t>
-      </w:r>
-    </w:p>
-    <w:p>
-      <w:pPr>
-        <w:jc w:val="right"/>
-        <w:rPr>
-          <w:sz w:val="28"/>
-        </w:rPr>
-      </w:pPr>
-    </w:p>
-    <w:p>
-      <w:pPr>
-        <w:jc w:val="right"/>
-        <w:rPr>
-          <w:sz w:val="28"/>
-        </w:rPr>
-      </w:pPr>
-    </w:p>
-    <w:p>
-      <w:pPr>
-        <w:jc w:val="right"/>
-        <w:rPr>
-          <w:sz w:val="28"/>
-        </w:rPr>
-      </w:pPr>
-    </w:p>
-    <w:p>
-      <w:pPr>
-        <w:jc w:val="center"/>
-        <w:rPr>
-          <w:sz w:val="28"/>
-        </w:rPr>
-      </w:pPr>
-      <w:r>
-        <w:rPr>
-          <w:sz w:val="28"/>
-        </w:rPr>
-        <w:t>Минск 2014г.</w:t>
-      </w:r>
-    </w:p>
-    <w:p>
-      <w:pPr>
-        <w:jc w:val="center"/>
-        <w:rPr>
-          <w:sz w:val="28"/>
-        </w:rPr>
-      </w:pPr>
-    </w:p>
-    <w:p>
-      <w:pPr>
-        <w:jc w:val="center"/>
-        <w:rPr>
-          <w:b/>
-          <w:lang w:val="en-US"/>
+      <w:r>
+        <w:rPr>
+          <w:sz w:val="28"/>
+        </w:rPr>
+        <w:t>г.</w:t>
+      </w:r>
+    </w:p>
+    <w:p>
+      <w:pPr>
+        <w:jc w:val="center"/>
+        <w:rPr>
+          <w:sz w:val="28"/>
+        </w:rPr>
+      </w:pPr>
+    </w:p>
+    <w:p>
+      <w:pPr>
+        <w:jc w:val="center"/>
+        <w:rPr>
+          <w:b/>
         </w:rPr>
       </w:pPr>
       <w:r>
@@ -337,6 +370,7 @@
         </w:rPr>
         <w:t>-</w:t>
       </w:r>
+      <w:proofErr w:type="spellStart"/>
       <w:r>
         <w:rPr>
           <w:b/>
@@ -344,6 +378,7 @@
         </w:rPr>
         <w:t>config</w:t>
       </w:r>
+      <w:proofErr w:type="spellEnd"/>
       <w:r>
         <w:rPr>
           <w:noProof/>
